--- a/Whitepaper.docx
+++ b/Whitepaper.docx
@@ -4375,6 +4375,110 @@
     </w:p>
     <w:p>
       <w:pPr>
+        <w:rPr>
+          <w:rFonts w:ascii="Calibri" w:hAnsi="Calibri" w:cs="Calibri"/>
+          <w:b/>
+          <w:bCs/>
+          <w:color w:val="3A7C22" w:themeColor="accent6" w:themeShade="BF"/>
+          <w:lang w:val="de-DE"/>
+        </w:rPr>
+      </w:pPr>
+      <w:r>
+        <w:rPr>
+          <w:rFonts w:ascii="Calibri" w:hAnsi="Calibri" w:cs="Calibri" w:hint="eastAsia"/>
+          <w:b/>
+          <w:bCs/>
+          <w:color w:val="3A7C22" w:themeColor="accent6" w:themeShade="BF"/>
+          <w:lang w:val="de-DE"/>
+        </w:rPr>
+        <w:t>Zweite Kundenbesprechung</w:t>
+      </w:r>
+      <w:r>
+        <w:rPr>
+          <w:rFonts w:ascii="Calibri" w:hAnsi="Calibri" w:cs="Calibri" w:hint="eastAsia"/>
+          <w:b/>
+          <w:bCs/>
+          <w:color w:val="3A7C22" w:themeColor="accent6" w:themeShade="BF"/>
+          <w:lang w:val="de-DE"/>
+        </w:rPr>
+        <w:t xml:space="preserve"> 29.10</w:t>
+      </w:r>
+    </w:p>
+    <w:p>
+      <w:pPr>
+        <w:rPr>
+          <w:lang w:val="de-DE"/>
+        </w:rPr>
+      </w:pPr>
+      <w:r>
+        <w:rPr>
+          <w:rFonts w:hint="eastAsia"/>
+          <w:lang w:val="de-DE"/>
+        </w:rPr>
+        <w:lastRenderedPageBreak/>
+        <w:t>Wir zeigten unserem Kunde die Struktur der App. Der Kunde gab den Vorschl</w:t>
+      </w:r>
+      <w:r>
+        <w:rPr>
+          <w:lang w:val="de-DE"/>
+        </w:rPr>
+        <w:t>äge</w:t>
+      </w:r>
+      <w:r>
+        <w:rPr>
+          <w:lang w:val="de-DE"/>
+        </w:rPr>
+        <w:t xml:space="preserve">: </w:t>
+      </w:r>
+      <w:r>
+        <w:rPr>
+          <w:lang w:val="de-DE"/>
+        </w:rPr>
+        <w:t>nicht zu kompliziertes</w:t>
+      </w:r>
+      <w:r>
+        <w:rPr>
+          <w:lang w:val="de-DE"/>
+        </w:rPr>
+        <w:t xml:space="preserve"> User-Interface sondern einfach zu verstehen und zu bedienen, Zustände was die Software gerade bearbeitet sollen gezeigt werden, die Anzahl von Datenbank statt zwei ob es kann mit einer um die Aufgaben zu erledigen</w:t>
+      </w:r>
+      <w:r>
+        <w:rPr>
+          <w:lang w:val="de-DE"/>
+        </w:rPr>
+        <w:t xml:space="preserve">. </w:t>
+      </w:r>
+      <w:r>
+        <w:rPr>
+          <w:rFonts w:ascii="Calibri" w:hAnsi="Calibri" w:cs="Calibri"/>
+          <w:lang w:val="de-DE"/>
+        </w:rPr>
+        <w:t>Wir können den Datentyp XML für das Event Log als Input und erst mit 2 Agents anfangen. Zuerst sollen wir das Vertändnis vom Orchestrator und den Agents über das Event Log schaffen und strukturierte Daten aufbauen</w:t>
+      </w:r>
+      <w:r>
+        <w:rPr>
+          <w:rFonts w:ascii="Calibri" w:hAnsi="Calibri" w:cs="Calibri"/>
+          <w:lang w:val="de-DE"/>
+        </w:rPr>
+        <w:t>.</w:t>
+      </w:r>
+      <w:r>
+        <w:rPr>
+          <w:rFonts w:ascii="Calibri" w:hAnsi="Calibri" w:cs="Calibri"/>
+          <w:lang w:val="de-DE"/>
+        </w:rPr>
+        <w:t xml:space="preserve"> </w:t>
+      </w:r>
+      <w:r>
+        <w:rPr>
+          <w:rFonts w:ascii="Calibri" w:hAnsi="Calibri" w:cs="Calibri"/>
+          <w:lang w:val="de-DE"/>
+        </w:rPr>
+        <w:t>Für LLM haben wir die Freiheit auszuwählen. Es ist gut das Feature zu haben, den Ist-Prozess mit dem optimierten Prozess visuell auf der linken und rechten Seiten zu vergleichen, aber wichtige Aufgabe ist, den Verlauf von der eingegebenen Daten und Chat von dem Benutzer weiter zu verwenden und in iterativen Schleifen optimieren zu können nach dem Bedarf vom Benutzer.</w:t>
+      </w:r>
+    </w:p>
+    <w:p>
+      <w:pPr>
         <w:pStyle w:val="2"/>
         <w:spacing w:before="120" w:after="120" w:line="360" w:lineRule="auto"/>
         <w:rPr>
@@ -4394,7 +4498,6 @@
           <w:szCs w:val="24"/>
           <w:lang w:val="de-DE"/>
         </w:rPr>
-        <w:lastRenderedPageBreak/>
         <w:t>4.3 Gestaltung der Benutzeroberfläche</w:t>
       </w:r>
       <w:bookmarkEnd w:id="11"/>
@@ -4666,6 +4769,7 @@
           <w:rFonts w:ascii="Calibri" w:hAnsi="Calibri" w:cs="Calibri"/>
           <w:lang w:val="de-DE"/>
         </w:rPr>
+        <w:lastRenderedPageBreak/>
         <w:t>3. Erhöhte Sicherheit/Compliance</w:t>
       </w:r>
     </w:p>
@@ -4782,15 +4886,7 @@
           <w:rFonts w:ascii="Calibri" w:hAnsi="Calibri" w:cs="Calibri"/>
           <w:lang w:val="de-DE"/>
         </w:rPr>
-        <w:t xml:space="preserve">Was ist die langfristige Vision (z. B. Integration in ein größeres ERP-System, Aufbau </w:t>
-      </w:r>
-      <w:r>
-        <w:rPr>
-          <w:rFonts w:ascii="Calibri" w:hAnsi="Calibri" w:cs="Calibri"/>
-          <w:lang w:val="de-DE"/>
-        </w:rPr>
-        <w:lastRenderedPageBreak/>
-        <w:t>eines standardisierten Frameworks für Agenten-Entwicklung)?</w:t>
+        <w:t>Was ist die langfristige Vision (z. B. Integration in ein größeres ERP-System, Aufbau eines standardisierten Frameworks für Agenten-Entwicklung)?</w:t>
       </w:r>
     </w:p>
     <w:p>

--- a/Whitepaper.docx
+++ b/Whitepaper.docx
@@ -1977,7 +1977,23 @@
           <w:rFonts w:ascii="Calibri" w:hAnsi="Calibri" w:cs="Calibri"/>
           <w:color w:val="000000" w:themeColor="text1"/>
         </w:rPr>
-        <w:t>Multi-Agenten-System für Business Process Improvement</w:t>
+        <w:t>Multi-</w:t>
+      </w:r>
+      <w:proofErr w:type="spellStart"/>
+      <w:r>
+        <w:rPr>
+          <w:rFonts w:ascii="Calibri" w:hAnsi="Calibri" w:cs="Calibri"/>
+          <w:color w:val="000000" w:themeColor="text1"/>
+        </w:rPr>
+        <w:t>Agenten</w:t>
+      </w:r>
+      <w:proofErr w:type="spellEnd"/>
+      <w:r>
+        <w:rPr>
+          <w:rFonts w:ascii="Calibri" w:hAnsi="Calibri" w:cs="Calibri"/>
+          <w:color w:val="000000" w:themeColor="text1"/>
+        </w:rPr>
+        <w:t>-System für Business Process Improvement</w:t>
       </w:r>
     </w:p>
     <w:p>
@@ -2776,7 +2792,55 @@
           <w:szCs w:val="28"/>
           <w:lang w:val="de-DE"/>
         </w:rPr>
-        <w:t>Sprint 1: Projektstart und Grundlagen (23.10 - )</w:t>
+        <w:t xml:space="preserve">Sprint 1: Projektstart und Grundlagen (23.10 </w:t>
+      </w:r>
+      <w:r>
+        <w:rPr>
+          <w:rFonts w:ascii="Calibri" w:hAnsi="Calibri" w:cs="Calibri"/>
+          <w:b/>
+          <w:bCs/>
+          <w:color w:val="3A7C22" w:themeColor="accent6" w:themeShade="BF"/>
+          <w:sz w:val="28"/>
+          <w:szCs w:val="28"/>
+          <w:lang w:val="de-DE"/>
+        </w:rPr>
+        <w:t>–</w:t>
+      </w:r>
+      <w:r>
+        <w:rPr>
+          <w:rFonts w:ascii="Calibri" w:hAnsi="Calibri" w:cs="Calibri"/>
+          <w:b/>
+          <w:bCs/>
+          <w:color w:val="3A7C22" w:themeColor="accent6" w:themeShade="BF"/>
+          <w:sz w:val="28"/>
+          <w:szCs w:val="28"/>
+          <w:lang w:val="de-DE"/>
+        </w:rPr>
+        <w:t xml:space="preserve"> </w:t>
+      </w:r>
+      <w:r>
+        <w:rPr>
+          <w:rFonts w:ascii="Calibri" w:hAnsi="Calibri" w:cs="Calibri"/>
+          <w:b/>
+          <w:bCs/>
+          <w:color w:val="3A7C22" w:themeColor="accent6" w:themeShade="BF"/>
+          <w:sz w:val="28"/>
+          <w:szCs w:val="28"/>
+          <w:lang w:val="de-DE"/>
+        </w:rPr>
+        <w:t>31.10</w:t>
+      </w:r>
+      <w:r>
+        <w:rPr>
+          <w:rFonts w:ascii="Calibri" w:hAnsi="Calibri" w:cs="Calibri"/>
+          <w:b/>
+          <w:bCs/>
+          <w:color w:val="3A7C22" w:themeColor="accent6" w:themeShade="BF"/>
+          <w:sz w:val="28"/>
+          <w:szCs w:val="28"/>
+          <w:lang w:val="de-DE"/>
+        </w:rPr>
+        <w:t>)</w:t>
       </w:r>
     </w:p>
     <w:p>
@@ -4407,6 +4471,7 @@
     <w:p>
       <w:pPr>
         <w:rPr>
+          <w:rFonts w:ascii="Calibri" w:hAnsi="Calibri" w:cs="Calibri"/>
           <w:lang w:val="de-DE"/>
         </w:rPr>
       </w:pPr>
@@ -4479,6 +4544,427 @@
     </w:p>
     <w:p>
       <w:pPr>
+        <w:rPr>
+          <w:rFonts w:ascii="Calibri" w:hAnsi="Calibri" w:cs="Calibri"/>
+          <w:b/>
+          <w:bCs/>
+          <w:color w:val="3A7C22" w:themeColor="accent6" w:themeShade="BF"/>
+          <w:sz w:val="28"/>
+          <w:szCs w:val="28"/>
+          <w:lang w:val="de-DE"/>
+        </w:rPr>
+      </w:pPr>
+      <w:r>
+        <w:rPr>
+          <w:rFonts w:ascii="Calibri" w:hAnsi="Calibri" w:cs="Calibri"/>
+          <w:b/>
+          <w:bCs/>
+          <w:color w:val="3A7C22" w:themeColor="accent6" w:themeShade="BF"/>
+          <w:sz w:val="28"/>
+          <w:szCs w:val="28"/>
+          <w:lang w:val="de-DE"/>
+        </w:rPr>
+        <w:t xml:space="preserve">Sprint </w:t>
+      </w:r>
+      <w:r>
+        <w:rPr>
+          <w:rFonts w:ascii="Calibri" w:hAnsi="Calibri" w:cs="Calibri"/>
+          <w:b/>
+          <w:bCs/>
+          <w:color w:val="3A7C22" w:themeColor="accent6" w:themeShade="BF"/>
+          <w:sz w:val="28"/>
+          <w:szCs w:val="28"/>
+          <w:lang w:val="de-DE"/>
+        </w:rPr>
+        <w:t>2</w:t>
+      </w:r>
+      <w:r>
+        <w:rPr>
+          <w:rFonts w:ascii="Calibri" w:hAnsi="Calibri" w:cs="Calibri"/>
+          <w:b/>
+          <w:bCs/>
+          <w:color w:val="3A7C22" w:themeColor="accent6" w:themeShade="BF"/>
+          <w:sz w:val="28"/>
+          <w:szCs w:val="28"/>
+          <w:lang w:val="de-DE"/>
+        </w:rPr>
+        <w:t xml:space="preserve">: </w:t>
+      </w:r>
+      <w:r>
+        <w:rPr>
+          <w:rFonts w:ascii="Calibri" w:hAnsi="Calibri" w:cs="Calibri"/>
+          <w:b/>
+          <w:bCs/>
+          <w:color w:val="3A7C22" w:themeColor="accent6" w:themeShade="BF"/>
+          <w:sz w:val="28"/>
+          <w:szCs w:val="28"/>
+          <w:lang w:val="de-DE"/>
+        </w:rPr>
+        <w:t>Kernfunktion</w:t>
+      </w:r>
+      <w:r>
+        <w:rPr>
+          <w:rFonts w:ascii="Calibri" w:hAnsi="Calibri" w:cs="Calibri"/>
+          <w:b/>
+          <w:bCs/>
+          <w:color w:val="3A7C22" w:themeColor="accent6" w:themeShade="BF"/>
+          <w:sz w:val="28"/>
+          <w:szCs w:val="28"/>
+          <w:lang w:val="de-DE"/>
+        </w:rPr>
+        <w:t xml:space="preserve"> (</w:t>
+      </w:r>
+      <w:r>
+        <w:rPr>
+          <w:rFonts w:ascii="Calibri" w:hAnsi="Calibri" w:cs="Calibri"/>
+          <w:b/>
+          <w:bCs/>
+          <w:color w:val="3A7C22" w:themeColor="accent6" w:themeShade="BF"/>
+          <w:sz w:val="28"/>
+          <w:szCs w:val="28"/>
+          <w:lang w:val="de-DE"/>
+        </w:rPr>
+        <w:t>01</w:t>
+      </w:r>
+      <w:r>
+        <w:rPr>
+          <w:rFonts w:ascii="Calibri" w:hAnsi="Calibri" w:cs="Calibri"/>
+          <w:b/>
+          <w:bCs/>
+          <w:color w:val="3A7C22" w:themeColor="accent6" w:themeShade="BF"/>
+          <w:sz w:val="28"/>
+          <w:szCs w:val="28"/>
+          <w:lang w:val="de-DE"/>
+        </w:rPr>
+        <w:t>.1</w:t>
+      </w:r>
+      <w:r>
+        <w:rPr>
+          <w:rFonts w:ascii="Calibri" w:hAnsi="Calibri" w:cs="Calibri"/>
+          <w:b/>
+          <w:bCs/>
+          <w:color w:val="3A7C22" w:themeColor="accent6" w:themeShade="BF"/>
+          <w:sz w:val="28"/>
+          <w:szCs w:val="28"/>
+          <w:lang w:val="de-DE"/>
+        </w:rPr>
+        <w:t>1</w:t>
+      </w:r>
+      <w:r>
+        <w:rPr>
+          <w:rFonts w:ascii="Calibri" w:hAnsi="Calibri" w:cs="Calibri"/>
+          <w:b/>
+          <w:bCs/>
+          <w:color w:val="3A7C22" w:themeColor="accent6" w:themeShade="BF"/>
+          <w:sz w:val="28"/>
+          <w:szCs w:val="28"/>
+          <w:lang w:val="de-DE"/>
+        </w:rPr>
+        <w:t xml:space="preserve"> </w:t>
+      </w:r>
+      <w:r>
+        <w:rPr>
+          <w:rFonts w:ascii="Calibri" w:hAnsi="Calibri" w:cs="Calibri"/>
+          <w:b/>
+          <w:bCs/>
+          <w:color w:val="3A7C22" w:themeColor="accent6" w:themeShade="BF"/>
+          <w:sz w:val="28"/>
+          <w:szCs w:val="28"/>
+          <w:lang w:val="de-DE"/>
+        </w:rPr>
+        <w:t>–</w:t>
+      </w:r>
+      <w:r>
+        <w:rPr>
+          <w:rFonts w:ascii="Calibri" w:hAnsi="Calibri" w:cs="Calibri"/>
+          <w:b/>
+          <w:bCs/>
+          <w:color w:val="3A7C22" w:themeColor="accent6" w:themeShade="BF"/>
+          <w:sz w:val="28"/>
+          <w:szCs w:val="28"/>
+          <w:lang w:val="de-DE"/>
+        </w:rPr>
+        <w:t xml:space="preserve"> </w:t>
+      </w:r>
+      <w:r>
+        <w:rPr>
+          <w:rFonts w:ascii="Calibri" w:hAnsi="Calibri" w:cs="Calibri"/>
+          <w:b/>
+          <w:bCs/>
+          <w:color w:val="3A7C22" w:themeColor="accent6" w:themeShade="BF"/>
+          <w:sz w:val="28"/>
+          <w:szCs w:val="28"/>
+          <w:lang w:val="de-DE"/>
+        </w:rPr>
+        <w:t>07.11</w:t>
+      </w:r>
+      <w:r>
+        <w:rPr>
+          <w:rFonts w:ascii="Calibri" w:hAnsi="Calibri" w:cs="Calibri"/>
+          <w:b/>
+          <w:bCs/>
+          <w:color w:val="3A7C22" w:themeColor="accent6" w:themeShade="BF"/>
+          <w:sz w:val="28"/>
+          <w:szCs w:val="28"/>
+          <w:lang w:val="de-DE"/>
+        </w:rPr>
+        <w:t>)</w:t>
+      </w:r>
+    </w:p>
+    <w:p>
+      <w:pPr>
+        <w:rPr>
+          <w:rFonts w:ascii="Calibri" w:hAnsi="Calibri" w:cs="Calibri"/>
+          <w:b/>
+          <w:bCs/>
+          <w:color w:val="3A7C22" w:themeColor="accent6" w:themeShade="BF"/>
+          <w:lang w:val="de-DE"/>
+        </w:rPr>
+      </w:pPr>
+      <w:r>
+        <w:rPr>
+          <w:rFonts w:ascii="Calibri" w:hAnsi="Calibri" w:cs="Calibri"/>
+          <w:b/>
+          <w:bCs/>
+          <w:color w:val="3A7C22" w:themeColor="accent6" w:themeShade="BF"/>
+          <w:lang w:val="de-DE"/>
+        </w:rPr>
+        <w:t>Meeting</w:t>
+      </w:r>
+      <w:r>
+        <w:rPr>
+          <w:rFonts w:ascii="Calibri" w:hAnsi="Calibri" w:cs="Calibri"/>
+          <w:b/>
+          <w:bCs/>
+          <w:color w:val="3A7C22" w:themeColor="accent6" w:themeShade="BF"/>
+          <w:lang w:val="de-DE"/>
+        </w:rPr>
+        <w:t xml:space="preserve"> </w:t>
+      </w:r>
+      <w:r>
+        <w:rPr>
+          <w:rFonts w:ascii="Calibri" w:hAnsi="Calibri" w:cs="Calibri"/>
+          <w:b/>
+          <w:bCs/>
+          <w:color w:val="3A7C22" w:themeColor="accent6" w:themeShade="BF"/>
+          <w:lang w:val="de-DE"/>
+        </w:rPr>
+        <w:t>06</w:t>
+      </w:r>
+      <w:r>
+        <w:rPr>
+          <w:rFonts w:ascii="Calibri" w:hAnsi="Calibri" w:cs="Calibri"/>
+          <w:b/>
+          <w:bCs/>
+          <w:color w:val="3A7C22" w:themeColor="accent6" w:themeShade="BF"/>
+          <w:lang w:val="de-DE"/>
+        </w:rPr>
+        <w:t>.1</w:t>
+      </w:r>
+      <w:r>
+        <w:rPr>
+          <w:rFonts w:ascii="Calibri" w:hAnsi="Calibri" w:cs="Calibri"/>
+          <w:b/>
+          <w:bCs/>
+          <w:color w:val="3A7C22" w:themeColor="accent6" w:themeShade="BF"/>
+          <w:lang w:val="de-DE"/>
+        </w:rPr>
+        <w:t>1</w:t>
+      </w:r>
+    </w:p>
+    <w:p>
+      <w:pPr>
+        <w:rPr>
+          <w:lang w:val="de-DE"/>
+        </w:rPr>
+      </w:pPr>
+      <w:r>
+        <w:rPr>
+          <w:lang w:val="de-DE"/>
+        </w:rPr>
+        <w:t>Wir haben eine Lösung zum Problem von der Halluzination der KI vorbereitet. Wir wurden die Informationen von dem Event Log durch ETL</w:t>
+      </w:r>
+      <w:r>
+        <w:rPr>
+          <w:lang w:val="de-DE"/>
+        </w:rPr>
+        <w:t xml:space="preserve">-Prozess in Postgres strukturiert speichen und dann mit der Methoden von pm4my die richtige Analyse durchführen. Für die zusätzliche Informationen die in den Datenbank nicht definiert trotzdem im Event Log vorhanden sind, werden dann direkt von den Agents analysiert. Wir haben </w:t>
+      </w:r>
+      <w:r>
+        <w:rPr>
+          <w:lang w:val="de-DE"/>
+        </w:rPr>
+        <w:t xml:space="preserve">das erste UI entworfen, mit einem spezialen Fokus auf Prozess-Dashboard, indem Benutzer direkt das Benchmark von dem aktuellen Prozess und von dem optimierten Prozess anschauen kann. </w:t>
+      </w:r>
+      <w:r>
+        <w:rPr>
+          <w:lang w:val="de-DE"/>
+        </w:rPr>
+        <w:t xml:space="preserve">Für die Verbesserungen im Überblick haben wir Zeitersparnis, Ressourcen-Optimierung und Effizienzsteigerung. </w:t>
+      </w:r>
+      <w:r>
+        <w:rPr>
+          <w:lang w:val="de-DE"/>
+        </w:rPr>
+        <w:t>Die Analyse von KI-Agents kann auch mit einem Klick auf dem Tab gewechselt und angezeigt werden.</w:t>
+      </w:r>
+      <w:r>
+        <w:rPr>
+          <w:lang w:val="de-DE"/>
+        </w:rPr>
+        <w:t xml:space="preserve"> Das Chatfenster kann </w:t>
+      </w:r>
+      <w:r>
+        <w:rPr>
+          <w:lang w:val="de-DE"/>
+        </w:rPr>
+        <w:t xml:space="preserve">mit einem Klick geöffnet oder zusammengeklappt werden. </w:t>
+      </w:r>
+      <w:r>
+        <w:rPr>
+          <w:lang w:val="de-DE"/>
+        </w:rPr>
+        <w:tab/>
+      </w:r>
+    </w:p>
+    <w:p>
+      <w:pPr>
+        <w:rPr>
+          <w:rFonts w:ascii="Calibri" w:hAnsi="Calibri" w:cs="Calibri"/>
+          <w:b/>
+          <w:bCs/>
+          <w:color w:val="3A7C22" w:themeColor="accent6" w:themeShade="BF"/>
+          <w:lang w:val="de-DE"/>
+        </w:rPr>
+      </w:pPr>
+      <w:r>
+        <w:rPr>
+          <w:rFonts w:ascii="Calibri" w:hAnsi="Calibri" w:cs="Calibri" w:hint="eastAsia"/>
+          <w:b/>
+          <w:bCs/>
+          <w:color w:val="3A7C22" w:themeColor="accent6" w:themeShade="BF"/>
+          <w:lang w:val="de-DE"/>
+        </w:rPr>
+        <w:t>Dritte</w:t>
+      </w:r>
+      <w:r>
+        <w:rPr>
+          <w:rFonts w:ascii="Calibri" w:hAnsi="Calibri" w:cs="Calibri" w:hint="eastAsia"/>
+          <w:b/>
+          <w:bCs/>
+          <w:color w:val="3A7C22" w:themeColor="accent6" w:themeShade="BF"/>
+          <w:lang w:val="de-DE"/>
+        </w:rPr>
+        <w:t xml:space="preserve"> Kundenbesprechung</w:t>
+      </w:r>
+      <w:r>
+        <w:rPr>
+          <w:rFonts w:ascii="Calibri" w:hAnsi="Calibri" w:cs="Calibri" w:hint="eastAsia"/>
+          <w:b/>
+          <w:bCs/>
+          <w:color w:val="3A7C22" w:themeColor="accent6" w:themeShade="BF"/>
+          <w:lang w:val="de-DE"/>
+        </w:rPr>
+        <w:t xml:space="preserve"> </w:t>
+      </w:r>
+      <w:r>
+        <w:rPr>
+          <w:rFonts w:ascii="Calibri" w:hAnsi="Calibri" w:cs="Calibri" w:hint="eastAsia"/>
+          <w:b/>
+          <w:bCs/>
+          <w:color w:val="3A7C22" w:themeColor="accent6" w:themeShade="BF"/>
+          <w:lang w:val="de-DE"/>
+        </w:rPr>
+        <w:t>07</w:t>
+      </w:r>
+      <w:r>
+        <w:rPr>
+          <w:rFonts w:ascii="Calibri" w:hAnsi="Calibri" w:cs="Calibri" w:hint="eastAsia"/>
+          <w:b/>
+          <w:bCs/>
+          <w:color w:val="3A7C22" w:themeColor="accent6" w:themeShade="BF"/>
+          <w:lang w:val="de-DE"/>
+        </w:rPr>
+        <w:t>.1</w:t>
+      </w:r>
+      <w:r>
+        <w:rPr>
+          <w:rFonts w:ascii="Calibri" w:hAnsi="Calibri" w:cs="Calibri" w:hint="eastAsia"/>
+          <w:b/>
+          <w:bCs/>
+          <w:color w:val="3A7C22" w:themeColor="accent6" w:themeShade="BF"/>
+          <w:lang w:val="de-DE"/>
+        </w:rPr>
+        <w:t>1</w:t>
+      </w:r>
+    </w:p>
+    <w:p>
+      <w:pPr>
+        <w:rPr>
+          <w:lang w:val="de-DE"/>
+        </w:rPr>
+      </w:pPr>
+      <w:r>
+        <w:rPr>
+          <w:rFonts w:hint="eastAsia"/>
+          <w:lang w:val="de-DE"/>
+        </w:rPr>
+        <w:t xml:space="preserve">Wir haben heute unsere </w:t>
+      </w:r>
+      <w:r>
+        <w:rPr>
+          <w:lang w:val="de-DE"/>
+        </w:rPr>
+        <w:t xml:space="preserve">Fortschritte und </w:t>
+      </w:r>
+      <w:r>
+        <w:rPr>
+          <w:rFonts w:hint="eastAsia"/>
+          <w:lang w:val="de-DE"/>
+        </w:rPr>
+        <w:t>Vorgehensweise f</w:t>
+      </w:r>
+      <w:r>
+        <w:rPr>
+          <w:lang w:val="de-DE"/>
+        </w:rPr>
+        <w:t>ür beide strukturierte Daten und unstrukturierte Daten sowie das UI präsentiert und erklärt. Der Kunde hat ein paar Ideen über Tools und Aufgaben von den Agents gegeben. Es gab trotzdem noch Unklarheiten</w:t>
+      </w:r>
+      <w:r>
+        <w:rPr>
+          <w:lang w:val="de-DE"/>
+        </w:rPr>
+        <w:t xml:space="preserve"> wegen Zeitbeschränkung</w:t>
+      </w:r>
+      <w:r>
+        <w:rPr>
+          <w:lang w:val="de-DE"/>
+        </w:rPr>
+        <w:t xml:space="preserve">. Wir wurden am Sonntag </w:t>
+      </w:r>
+      <w:r>
+        <w:rPr>
+          <w:lang w:val="de-DE"/>
+        </w:rPr>
+        <w:lastRenderedPageBreak/>
+        <w:t xml:space="preserve">nochmals darüber sprechen und </w:t>
+      </w:r>
+      <w:r>
+        <w:rPr>
+          <w:lang w:val="de-DE"/>
+        </w:rPr>
+        <w:t>den Prozessfluss verdeutlichen.</w:t>
+      </w:r>
+    </w:p>
+    <w:p>
+      <w:pPr>
+        <w:rPr>
+          <w:lang w:val="de-DE"/>
+        </w:rPr>
+      </w:pPr>
+    </w:p>
+    <w:p>
+      <w:pPr>
         <w:pStyle w:val="2"/>
         <w:spacing w:before="120" w:after="120" w:line="360" w:lineRule="auto"/>
         <w:rPr>
@@ -4769,7 +5255,6 @@
           <w:rFonts w:ascii="Calibri" w:hAnsi="Calibri" w:cs="Calibri"/>
           <w:lang w:val="de-DE"/>
         </w:rPr>
-        <w:lastRenderedPageBreak/>
         <w:t>3. Erhöhte Sicherheit/Compliance</w:t>
       </w:r>
     </w:p>
@@ -4871,7 +5356,15 @@
           <w:rFonts w:ascii="Calibri" w:hAnsi="Calibri" w:cs="Calibri"/>
           <w:lang w:val="de-DE"/>
         </w:rPr>
-        <w:t xml:space="preserve">Wie adressiert das Projekt die anfänglich genannten Herausforderungen (Kapitel 2)? Fasse die wichtigsten Beiträge zusammen (z. B. Automatisierung, Datenanalyse, kollaborative Prozessoptimierung). </w:t>
+        <w:t xml:space="preserve">Wie adressiert das Projekt die anfänglich genannten Herausforderungen (Kapitel 2)? Fasse die wichtigsten Beiträge zusammen (z. B. Automatisierung, Datenanalyse, </w:t>
+      </w:r>
+      <w:r>
+        <w:rPr>
+          <w:rFonts w:ascii="Calibri" w:hAnsi="Calibri" w:cs="Calibri"/>
+          <w:lang w:val="de-DE"/>
+        </w:rPr>
+        <w:lastRenderedPageBreak/>
+        <w:t xml:space="preserve">kollaborative Prozessoptimierung). </w:t>
       </w:r>
     </w:p>
     <w:p>

--- a/Whitepaper.docx
+++ b/Whitepaper.docx
@@ -4845,17 +4845,7 @@
           <w:color w:val="3A7C22" w:themeColor="accent6" w:themeShade="BF"/>
           <w:lang w:val="de-DE"/>
         </w:rPr>
-        <w:t>Dritte</w:t>
-      </w:r>
-      <w:r>
-        <w:rPr>
-          <w:rFonts w:ascii="Calibri" w:hAnsi="Calibri" w:cs="Calibri" w:hint="eastAsia"/>
-          <w:b/>
-          <w:bCs/>
-          <w:color w:val="3A7C22" w:themeColor="accent6" w:themeShade="BF"/>
-          <w:lang w:val="de-DE"/>
-        </w:rPr>
-        <w:t xml:space="preserve"> Kundenbesprechung</w:t>
+        <w:t>Dritte Kundenbesprechung</w:t>
       </w:r>
       <w:r>
         <w:rPr>
@@ -4959,6 +4949,90 @@
     <w:p>
       <w:pPr>
         <w:rPr>
+          <w:rFonts w:ascii="Calibri" w:hAnsi="Calibri" w:cs="Calibri"/>
+          <w:b/>
+          <w:bCs/>
+          <w:color w:val="3A7C22" w:themeColor="accent6" w:themeShade="BF"/>
+          <w:lang w:val="de-DE"/>
+        </w:rPr>
+      </w:pPr>
+      <w:r>
+        <w:rPr>
+          <w:rFonts w:ascii="Calibri" w:hAnsi="Calibri" w:cs="Calibri"/>
+          <w:b/>
+          <w:bCs/>
+          <w:color w:val="3A7C22" w:themeColor="accent6" w:themeShade="BF"/>
+          <w:lang w:val="de-DE"/>
+        </w:rPr>
+        <w:t>Meeting</w:t>
+      </w:r>
+      <w:r>
+        <w:rPr>
+          <w:rFonts w:ascii="Calibri" w:hAnsi="Calibri" w:cs="Calibri"/>
+          <w:b/>
+          <w:bCs/>
+          <w:color w:val="3A7C22" w:themeColor="accent6" w:themeShade="BF"/>
+          <w:lang w:val="de-DE"/>
+        </w:rPr>
+        <w:t xml:space="preserve"> </w:t>
+      </w:r>
+      <w:r>
+        <w:rPr>
+          <w:rFonts w:ascii="Calibri" w:hAnsi="Calibri" w:cs="Calibri"/>
+          <w:b/>
+          <w:bCs/>
+          <w:color w:val="3A7C22" w:themeColor="accent6" w:themeShade="BF"/>
+          <w:lang w:val="de-DE"/>
+        </w:rPr>
+        <w:t>0</w:t>
+      </w:r>
+      <w:r>
+        <w:rPr>
+          <w:rFonts w:ascii="Calibri" w:hAnsi="Calibri" w:cs="Calibri"/>
+          <w:b/>
+          <w:bCs/>
+          <w:color w:val="3A7C22" w:themeColor="accent6" w:themeShade="BF"/>
+          <w:lang w:val="de-DE"/>
+        </w:rPr>
+        <w:t>9</w:t>
+      </w:r>
+      <w:r>
+        <w:rPr>
+          <w:rFonts w:ascii="Calibri" w:hAnsi="Calibri" w:cs="Calibri"/>
+          <w:b/>
+          <w:bCs/>
+          <w:color w:val="3A7C22" w:themeColor="accent6" w:themeShade="BF"/>
+          <w:lang w:val="de-DE"/>
+        </w:rPr>
+        <w:t>.1</w:t>
+      </w:r>
+      <w:r>
+        <w:rPr>
+          <w:rFonts w:ascii="Calibri" w:hAnsi="Calibri" w:cs="Calibri"/>
+          <w:b/>
+          <w:bCs/>
+          <w:color w:val="3A7C22" w:themeColor="accent6" w:themeShade="BF"/>
+          <w:lang w:val="de-DE"/>
+        </w:rPr>
+        <w:t>1</w:t>
+      </w:r>
+    </w:p>
+    <w:p>
+      <w:pPr>
+        <w:rPr>
+          <w:lang w:val="de-DE"/>
+        </w:rPr>
+      </w:pPr>
+      <w:r>
+        <w:rPr>
+          <w:lang w:val="de-DE"/>
+        </w:rPr>
+        <w:t>Wir haben über strukturierte und unstrukturierte Daten diskutiert. Das ist wahr, dass Benutzer nicht gleichzeitig ein strukturiertes Event Log und eine andere unstrukturierte textuelle Beschreibung geben darf, deswegen soll ein Statement dafür sein: entweder ein Event log mit Zielen oder eine Textbeschreibung für einen Prozess. Für die Visualisierung von dem Ist-Prozess können wir durch PM4PY realisieren. Der Orchestrator bekommt sowohl KPIs berechnet vom PM4PY als auch die vollstätige Datei die Benutzer angeboten hat, um sicherzustellen, dass die KPIs korrekt sind und die Information vollständig ist.</w:t>
+      </w:r>
+    </w:p>
+    <w:p>
+      <w:pPr>
+        <w:rPr>
           <w:lang w:val="de-DE"/>
         </w:rPr>
       </w:pPr>
@@ -5255,6 +5329,7 @@
           <w:rFonts w:ascii="Calibri" w:hAnsi="Calibri" w:cs="Calibri"/>
           <w:lang w:val="de-DE"/>
         </w:rPr>
+        <w:lastRenderedPageBreak/>
         <w:t>3. Erhöhte Sicherheit/Compliance</w:t>
       </w:r>
     </w:p>
@@ -5356,15 +5431,7 @@
           <w:rFonts w:ascii="Calibri" w:hAnsi="Calibri" w:cs="Calibri"/>
           <w:lang w:val="de-DE"/>
         </w:rPr>
-        <w:t xml:space="preserve">Wie adressiert das Projekt die anfänglich genannten Herausforderungen (Kapitel 2)? Fasse die wichtigsten Beiträge zusammen (z. B. Automatisierung, Datenanalyse, </w:t>
-      </w:r>
-      <w:r>
-        <w:rPr>
-          <w:rFonts w:ascii="Calibri" w:hAnsi="Calibri" w:cs="Calibri"/>
-          <w:lang w:val="de-DE"/>
-        </w:rPr>
-        <w:lastRenderedPageBreak/>
-        <w:t xml:space="preserve">kollaborative Prozessoptimierung). </w:t>
+        <w:t xml:space="preserve">Wie adressiert das Projekt die anfänglich genannten Herausforderungen (Kapitel 2)? Fasse die wichtigsten Beiträge zusammen (z. B. Automatisierung, Datenanalyse, kollaborative Prozessoptimierung). </w:t>
       </w:r>
     </w:p>
     <w:p>
